--- a/doc/User Guide.docx
+++ b/doc/User Guide.docx
@@ -4,18 +4,19 @@
   <w:body>
     <w:p>
       <w:pPr>
+        <w:spacing w:beforeLines="100" w:before="312" w:afterLines="100" w:after="312"/>
         <w:jc w:val="center"/>
         <w:rPr>
           <w:rFonts w:ascii="Aparajita" w:hAnsi="Aparajita" w:cs="Aparajita"/>
           <w:b/>
-          <w:sz w:val="40"/>
-        </w:rPr>
-      </w:pPr>
-      <w:r>
-        <w:rPr>
-          <w:rFonts w:ascii="Aparajita" w:hAnsi="Aparajita" w:cs="Aparajita"/>
-          <w:b/>
-          <w:sz w:val="40"/>
+          <w:sz w:val="48"/>
+        </w:rPr>
+      </w:pPr>
+      <w:r>
+        <w:rPr>
+          <w:rFonts w:ascii="Aparajita" w:hAnsi="Aparajita" w:cs="Aparajita"/>
+          <w:b/>
+          <w:sz w:val="48"/>
         </w:rPr>
         <w:t>User Guide</w:t>
       </w:r>
@@ -27,40 +28,13 @@
           <w:ilvl w:val="0"/>
           <w:numId w:val="1"/>
         </w:numPr>
-        <w:ind w:firstLineChars="0"/>
-        <w:rPr>
-          <w:rFonts w:ascii="Aparajita" w:hAnsi="Aparajita" w:cs="Aparajita"/>
-          <w:sz w:val="24"/>
-        </w:rPr>
-      </w:pPr>
-      <w:r>
-        <w:rPr>
-          <w:rFonts w:ascii="Aparajita" w:hAnsi="Aparajita" w:cs="Aparajita"/>
-          <w:sz w:val="24"/>
-        </w:rPr>
-        <w:t>I</w:t>
-      </w:r>
-      <w:r>
-        <w:rPr>
-          <w:rFonts w:ascii="Aparajita" w:hAnsi="Aparajita" w:cs="Aparajita"/>
-          <w:sz w:val="24"/>
-        </w:rPr>
-        <w:t>ntroduce of selenium_recorder</w:t>
-      </w:r>
-      <w:r>
-        <w:rPr>
-          <w:rFonts w:ascii="Aparajita" w:hAnsi="Aparajita" w:cs="Aparajita"/>
-          <w:sz w:val="24"/>
-        </w:rPr>
-        <w:t>.</w:t>
-      </w:r>
-      <w:r>
-        <w:rPr>
-          <w:rFonts w:ascii="Aparajita" w:hAnsi="Aparajita" w:cs="Aparajita"/>
-          <w:sz w:val="24"/>
-        </w:rPr>
-        <w:t xml:space="preserve"> </w:t>
-      </w:r>
+        <w:spacing w:beforeLines="50" w:before="156" w:afterLines="50" w:after="156"/>
+        <w:ind w:left="408" w:hangingChars="170" w:hanging="408"/>
+        <w:rPr>
+          <w:rFonts w:ascii="Aparajita" w:hAnsi="Aparajita" w:cs="Aparajita"/>
+          <w:sz w:val="24"/>
+        </w:rPr>
+      </w:pPr>
       <w:r>
         <w:rPr>
           <w:rFonts w:ascii="Aparajita" w:hAnsi="Aparajita" w:cs="Aparajita"/>
@@ -73,7 +47,63 @@
           <w:rFonts w:ascii="Aparajita" w:hAnsi="Aparajita" w:cs="Aparajita"/>
           <w:sz w:val="24"/>
         </w:rPr>
-        <w:t>o use this tool, you can use only java to test your web applications under selenium2/webdriver. Maybe you can support python in this tool yourself.</w:t>
+        <w:t xml:space="preserve">o use this tool, you can use only </w:t>
+      </w:r>
+      <w:r>
+        <w:rPr>
+          <w:rFonts w:ascii="Aparajita" w:hAnsi="Aparajita" w:cs="Aparajita" w:hint="eastAsia"/>
+          <w:sz w:val="24"/>
+        </w:rPr>
+        <w:t>J</w:t>
+      </w:r>
+      <w:r>
+        <w:rPr>
+          <w:rFonts w:ascii="Aparajita" w:hAnsi="Aparajita" w:cs="Aparajita"/>
+          <w:sz w:val="24"/>
+        </w:rPr>
+        <w:t xml:space="preserve">ava to test your web applications under </w:t>
+      </w:r>
+      <w:r>
+        <w:rPr>
+          <w:rFonts w:ascii="Aparajita" w:hAnsi="Aparajita" w:cs="Aparajita" w:hint="eastAsia"/>
+          <w:sz w:val="24"/>
+        </w:rPr>
+        <w:t>S</w:t>
+      </w:r>
+      <w:r>
+        <w:rPr>
+          <w:rFonts w:ascii="Aparajita" w:hAnsi="Aparajita" w:cs="Aparajita"/>
+          <w:sz w:val="24"/>
+        </w:rPr>
+        <w:t>elenium2/</w:t>
+      </w:r>
+      <w:r>
+        <w:rPr>
+          <w:rFonts w:ascii="Aparajita" w:hAnsi="Aparajita" w:cs="Aparajita" w:hint="eastAsia"/>
+          <w:sz w:val="24"/>
+        </w:rPr>
+        <w:t>W</w:t>
+      </w:r>
+      <w:r>
+        <w:rPr>
+          <w:rFonts w:ascii="Aparajita" w:hAnsi="Aparajita" w:cs="Aparajita"/>
+          <w:sz w:val="24"/>
+        </w:rPr>
+        <w:t>eb</w:t>
+      </w:r>
+      <w:r>
+        <w:rPr>
+          <w:rFonts w:ascii="Aparajita" w:hAnsi="Aparajita" w:cs="Aparajita" w:hint="eastAsia"/>
+          <w:sz w:val="24"/>
+        </w:rPr>
+        <w:t>D</w:t>
+      </w:r>
+      <w:r>
+        <w:rPr>
+          <w:rFonts w:ascii="Aparajita" w:hAnsi="Aparajita" w:cs="Aparajita"/>
+          <w:sz w:val="24"/>
+        </w:rPr>
+        <w:t>river. Maybe you can support python in this tool yourself.</w:t>
       </w:r>
     </w:p>
     <w:p>
@@ -83,112 +113,67 @@
           <w:ilvl w:val="0"/>
           <w:numId w:val="1"/>
         </w:numPr>
-        <w:ind w:firstLineChars="0"/>
-        <w:rPr>
-          <w:rFonts w:ascii="Aparajita" w:hAnsi="Aparajita" w:cs="Aparajita"/>
-          <w:sz w:val="24"/>
-        </w:rPr>
-      </w:pPr>
-      <w:r>
-        <w:rPr>
-          <w:rFonts w:ascii="Aparajita" w:hAnsi="Aparajita" w:cs="Aparajita"/>
-          <w:sz w:val="24"/>
-        </w:rPr>
-        <w:t>H</w:t>
-      </w:r>
-      <w:r>
-        <w:rPr>
-          <w:rFonts w:ascii="Aparajita" w:hAnsi="Aparajita" w:cs="Aparajita"/>
-          <w:sz w:val="24"/>
-        </w:rPr>
-        <w:t>ow to open the tool</w:t>
-      </w:r>
-      <w:r>
-        <w:rPr>
-          <w:rFonts w:ascii="Aparajita" w:hAnsi="Aparajita" w:cs="Aparajita"/>
-          <w:sz w:val="24"/>
-        </w:rPr>
-        <w:t xml:space="preserve">. If you do not change the </w:t>
-      </w:r>
-      <w:r>
-        <w:rPr>
-          <w:rFonts w:ascii="Aparajita" w:hAnsi="Aparajita" w:cs="Aparajita"/>
-          <w:sz w:val="24"/>
-        </w:rPr>
-        <w:t xml:space="preserve">source </w:t>
-      </w:r>
-      <w:r>
-        <w:rPr>
-          <w:rFonts w:ascii="Aparajita" w:hAnsi="Aparajita" w:cs="Aparajita"/>
-          <w:sz w:val="24"/>
-        </w:rPr>
-        <w:t>file</w:t>
-      </w:r>
-      <w:r>
-        <w:rPr>
-          <w:rFonts w:ascii="Aparajita" w:hAnsi="Aparajita" w:cs="Aparajita"/>
-          <w:sz w:val="24"/>
-        </w:rPr>
-        <w:t>s and config files</w:t>
-      </w:r>
-      <w:r>
-        <w:rPr>
-          <w:rFonts w:ascii="Aparajita" w:hAnsi="Aparajita" w:cs="Aparajita"/>
-          <w:sz w:val="24"/>
-        </w:rPr>
-        <w:t xml:space="preserve"> encoding yourself</w:t>
-      </w:r>
-      <w:r>
-        <w:rPr>
-          <w:rFonts w:ascii="Aparajita" w:hAnsi="Aparajita" w:cs="Aparajita"/>
-          <w:sz w:val="24"/>
-        </w:rPr>
-        <w:t xml:space="preserve"> before running the tool</w:t>
-      </w:r>
-      <w:r>
-        <w:rPr>
-          <w:rFonts w:ascii="Aparajita" w:hAnsi="Aparajita" w:cs="Aparajita"/>
-          <w:sz w:val="24"/>
-        </w:rPr>
-        <w:t xml:space="preserve">, please do not change the </w:t>
-      </w:r>
-      <w:r>
-        <w:rPr>
-          <w:rFonts w:ascii="Aparajita" w:hAnsi="Aparajita" w:cs="Aparajita"/>
-          <w:sz w:val="24"/>
-        </w:rPr>
-        <w:t xml:space="preserve">file </w:t>
-      </w:r>
-      <w:r>
-        <w:rPr>
-          <w:rFonts w:ascii="Aparajita" w:hAnsi="Aparajita" w:cs="Aparajita"/>
-          <w:sz w:val="24"/>
-        </w:rPr>
-        <w:t xml:space="preserve">encoding setting in </w:t>
-      </w:r>
-      <w:r>
-        <w:rPr>
-          <w:rFonts w:ascii="Aparajita" w:hAnsi="Aparajita" w:cs="Aparajita"/>
-          <w:sz w:val="24"/>
-        </w:rPr>
-        <w:t>[</w:t>
-      </w:r>
-      <w:r>
-        <w:rPr>
-          <w:rFonts w:ascii="Aparajita" w:hAnsi="Aparajita" w:cs="Aparajita"/>
-          <w:b/>
-          <w:i/>
-          <w:color w:val="FF0000"/>
-          <w:sz w:val="24"/>
-        </w:rPr>
-        <w:t>start_recorder.bat</w:t>
-      </w:r>
-      <w:r>
-        <w:rPr>
-          <w:rFonts w:ascii="Aparajita" w:hAnsi="Aparajita" w:cs="Aparajita"/>
-          <w:sz w:val="24"/>
-        </w:rPr>
-        <w:t>]</w:t>
+        <w:spacing w:beforeLines="50" w:before="156" w:afterLines="50" w:after="156"/>
+        <w:ind w:left="408" w:hangingChars="170" w:hanging="408"/>
+        <w:rPr>
+          <w:rFonts w:ascii="Aparajita" w:hAnsi="Aparajita" w:cs="Aparajita"/>
+          <w:sz w:val="24"/>
+        </w:rPr>
+      </w:pPr>
+      <w:r>
+        <w:rPr>
+          <w:rFonts w:ascii="Aparajita" w:hAnsi="Aparajita" w:cs="Aparajita" w:hint="eastAsia"/>
+          <w:sz w:val="24"/>
+        </w:rPr>
+        <w:t xml:space="preserve">Please checkout the project with encoding </w:t>
+      </w:r>
+      <w:r>
+        <w:rPr>
+          <w:rFonts w:ascii="Aparajita" w:hAnsi="Aparajita" w:cs="Aparajita" w:hint="eastAsia"/>
+          <w:b/>
+          <w:i/>
+          <w:color w:val="FF0000"/>
+          <w:sz w:val="24"/>
+        </w:rPr>
+        <w:t>[UTF-8]</w:t>
+      </w:r>
+      <w:r>
+        <w:rPr>
+          <w:rFonts w:ascii="Aparajita" w:hAnsi="Aparajita" w:cs="Aparajita" w:hint="eastAsia"/>
+          <w:sz w:val="24"/>
+        </w:rPr>
+        <w:t>, otherwise you will get an ugly GUI in your desktop.</w:t>
+      </w:r>
+      <w:r>
+        <w:rPr>
+          <w:rFonts w:ascii="Aparajita" w:hAnsi="Aparajita" w:cs="Aparajita"/>
+          <w:sz w:val="24"/>
+        </w:rPr>
+        <w:t xml:space="preserve"> Because the original</w:t>
+      </w:r>
+      <w:r>
+        <w:rPr>
+          <w:rFonts w:ascii="Aparajita" w:hAnsi="Aparajita" w:cs="Aparajita"/>
+          <w:sz w:val="24"/>
+        </w:rPr>
+        <w:t xml:space="preserve"> project workspace was</w:t>
+      </w:r>
+      <w:r>
+        <w:rPr>
+          <w:rFonts w:ascii="Aparajita" w:hAnsi="Aparajita" w:cs="Aparajita"/>
+          <w:sz w:val="24"/>
+        </w:rPr>
+        <w:t xml:space="preserve"> set to </w:t>
+      </w:r>
+      <w:r>
+        <w:rPr>
+          <w:rFonts w:ascii="Aparajita" w:hAnsi="Aparajita" w:cs="Aparajita"/>
+          <w:b/>
+          <w:i/>
+          <w:color w:val="FF0000"/>
+          <w:sz w:val="24"/>
+        </w:rPr>
+        <w:t>[UTF-8]</w:t>
       </w:r>
       <w:r>
         <w:rPr>
@@ -199,55 +184,17 @@
       </w:r>
       <w:r>
         <w:rPr>
-          <w:rFonts w:ascii="Aparajita" w:hAnsi="Aparajita" w:cs="Aparajita"/>
-          <w:sz w:val="24"/>
-        </w:rPr>
-        <w:t xml:space="preserve"> Because the original</w:t>
-      </w:r>
-      <w:r>
-        <w:rPr>
-          <w:rFonts w:ascii="Aparajita" w:hAnsi="Aparajita" w:cs="Aparajita"/>
-          <w:sz w:val="24"/>
-        </w:rPr>
-        <w:t xml:space="preserve"> project workspace was</w:t>
-      </w:r>
-      <w:r>
-        <w:rPr>
-          <w:rFonts w:ascii="Aparajita" w:hAnsi="Aparajita" w:cs="Aparajita"/>
-          <w:sz w:val="24"/>
-        </w:rPr>
-        <w:t xml:space="preserve"> set to </w:t>
-      </w:r>
-      <w:r>
-        <w:rPr>
-          <w:rFonts w:ascii="Aparajita" w:hAnsi="Aparajita" w:cs="Aparajita"/>
-          <w:sz w:val="24"/>
-        </w:rPr>
-        <w:t>[</w:t>
-      </w:r>
-      <w:r>
-        <w:rPr>
-          <w:rFonts w:ascii="Aparajita" w:hAnsi="Aparajita" w:cs="Aparajita"/>
-          <w:b/>
-          <w:i/>
-          <w:color w:val="FF0000"/>
-          <w:sz w:val="24"/>
-        </w:rPr>
-        <w:t>UTF-8</w:t>
-      </w:r>
-      <w:r>
-        <w:rPr>
-          <w:rFonts w:ascii="Aparajita" w:hAnsi="Aparajita" w:cs="Aparajita"/>
-          <w:sz w:val="24"/>
-        </w:rPr>
-        <w:t>]</w:t>
-      </w:r>
-      <w:r>
-        <w:rPr>
-          <w:rFonts w:ascii="Aparajita" w:hAnsi="Aparajita" w:cs="Aparajita"/>
-          <w:sz w:val="24"/>
-        </w:rPr>
-        <w:t>.</w:t>
+          <w:rFonts w:ascii="Aparajita" w:hAnsi="Aparajita" w:cs="Aparajita" w:hint="eastAsia"/>
+          <w:sz w:val="24"/>
+        </w:rPr>
+        <w:t xml:space="preserve"> </w:t>
+      </w:r>
+      <w:r>
+        <w:rPr>
+          <w:rFonts w:ascii="Aparajita" w:hAnsi="Aparajita" w:cs="Aparajita" w:hint="eastAsia"/>
+          <w:sz w:val="24"/>
+        </w:rPr>
+        <w:t>As known to us, different charsets take different length it the window.</w:t>
       </w:r>
     </w:p>
     <w:p>
@@ -255,6 +202,7 @@
         <w:jc w:val="right"/>
         <w:rPr>
           <w:rFonts w:ascii="Aparajita" w:hAnsi="Aparajita" w:cs="Aparajita"/>
+          <w:sz w:val="24"/>
         </w:rPr>
       </w:pPr>
       <w:r>
@@ -263,9 +211,9 @@
           <w:noProof/>
         </w:rPr>
         <w:drawing>
-          <wp:inline distT="0" distB="0" distL="0" distR="0" wp14:anchorId="688799F4" wp14:editId="352A1BE1">
-            <wp:extent cx="5322277" cy="2376388"/>
-            <wp:effectExtent l="0" t="0" r="0" b="5080"/>
+          <wp:inline distT="0" distB="0" distL="0" distR="0" wp14:anchorId="3122E427" wp14:editId="229773F4">
+            <wp:extent cx="5896708" cy="2632869"/>
+            <wp:effectExtent l="0" t="0" r="8890" b="0"/>
             <wp:docPr id="2" name="图片 2"/>
             <wp:cNvGraphicFramePr>
               <a:graphicFrameLocks xmlns:a="http://schemas.openxmlformats.org/drawingml/2006/main" noChangeAspect="1"/>
@@ -295,7 +243,7 @@
                   <pic:spPr bwMode="auto">
                     <a:xfrm>
                       <a:off x="0" y="0"/>
-                      <a:ext cx="5327420" cy="2378684"/>
+                      <a:ext cx="5908893" cy="2638310"/>
                     </a:xfrm>
                     <a:prstGeom prst="rect">
                       <a:avLst/>
@@ -317,18 +265,18 @@
         <w:jc w:val="right"/>
         <w:rPr>
           <w:rFonts w:ascii="Aparajita" w:hAnsi="Aparajita" w:cs="Aparajita"/>
-        </w:rPr>
-      </w:pPr>
-      <w:r>
-        <w:rPr>
-          <w:rFonts w:ascii="Aparajita" w:hAnsi="Aparajita" w:cs="Aparajita"/>
+          <w:sz w:val="24"/>
+        </w:rPr>
+      </w:pPr>
+      <w:r>
+        <w:rPr>
           <w:noProof/>
         </w:rPr>
         <w:drawing>
-          <wp:inline distT="0" distB="0" distL="0" distR="0" wp14:anchorId="2B7C5258" wp14:editId="5B6FB802">
-            <wp:extent cx="5320102" cy="3020626"/>
-            <wp:effectExtent l="0" t="0" r="0" b="8890"/>
-            <wp:docPr id="3" name="图片 3"/>
+          <wp:inline distT="0" distB="0" distL="0" distR="0" wp14:anchorId="793460DF" wp14:editId="54A2456A">
+            <wp:extent cx="5908431" cy="3923909"/>
+            <wp:effectExtent l="0" t="0" r="0" b="635"/>
+            <wp:docPr id="1" name="图片 1"/>
             <wp:cNvGraphicFramePr>
               <a:graphicFrameLocks xmlns:a="http://schemas.openxmlformats.org/drawingml/2006/main" noChangeAspect="1"/>
             </wp:cNvGraphicFramePr>
@@ -336,36 +284,23 @@
               <a:graphicData uri="http://schemas.openxmlformats.org/drawingml/2006/picture">
                 <pic:pic xmlns:pic="http://schemas.openxmlformats.org/drawingml/2006/picture">
                   <pic:nvPicPr>
-                    <pic:cNvPr id="0" name="Picture 2"/>
-                    <pic:cNvPicPr>
-                      <a:picLocks noChangeAspect="1" noChangeArrowheads="1"/>
-                    </pic:cNvPicPr>
+                    <pic:cNvPr id="0" name=""/>
+                    <pic:cNvPicPr/>
                   </pic:nvPicPr>
                   <pic:blipFill>
-                    <a:blip r:embed="rId7">
-                      <a:extLst>
-                        <a:ext uri="{28A0092B-C50C-407E-A947-70E740481C1C}">
-                          <a14:useLocalDpi xmlns:a14="http://schemas.microsoft.com/office/drawing/2010/main" val="0"/>
-                        </a:ext>
-                      </a:extLst>
-                    </a:blip>
-                    <a:srcRect/>
+                    <a:blip r:embed="rId7"/>
                     <a:stretch>
                       <a:fillRect/>
                     </a:stretch>
                   </pic:blipFill>
-                  <pic:spPr bwMode="auto">
+                  <pic:spPr>
                     <a:xfrm>
                       <a:off x="0" y="0"/>
-                      <a:ext cx="5325442" cy="3023658"/>
+                      <a:ext cx="5908431" cy="3923909"/>
                     </a:xfrm>
                     <a:prstGeom prst="rect">
                       <a:avLst/>
                     </a:prstGeom>
-                    <a:noFill/>
-                    <a:ln>
-                      <a:noFill/>
-                    </a:ln>
                   </pic:spPr>
                 </pic:pic>
               </a:graphicData>
@@ -373,6 +308,13 @@
           </wp:inline>
         </w:drawing>
       </w:r>
+      <w:r>
+        <w:rPr>
+          <w:rFonts w:ascii="Aparajita" w:hAnsi="Aparajita" w:cs="Aparajita"/>
+          <w:sz w:val="24"/>
+        </w:rPr>
+        <w:br w:type="page"/>
+      </w:r>
     </w:p>
     <w:p>
       <w:pPr>
@@ -381,6 +323,7 @@
           <w:ilvl w:val="0"/>
           <w:numId w:val="1"/>
         </w:numPr>
+        <w:spacing w:beforeLines="50" w:before="156" w:afterLines="50" w:after="156"/>
         <w:ind w:firstLineChars="0"/>
         <w:jc w:val="left"/>
         <w:rPr>
@@ -393,6 +336,7 @@
           <w:rFonts w:ascii="Aparajita" w:hAnsi="Aparajita" w:cs="Aparajita"/>
           <w:sz w:val="24"/>
         </w:rPr>
+        <w:lastRenderedPageBreak/>
         <w:t>S</w:t>
       </w:r>
       <w:r>
@@ -400,7 +344,7 @@
           <w:rFonts w:ascii="Aparajita" w:hAnsi="Aparajita" w:cs="Aparajita"/>
           <w:sz w:val="24"/>
         </w:rPr>
-        <w:t>tart to use this little tool.</w:t>
+        <w:t>tart to use this tool.</w:t>
       </w:r>
     </w:p>
     <w:p>
@@ -410,6 +354,7 @@
           <w:ilvl w:val="1"/>
           <w:numId w:val="1"/>
         </w:numPr>
+        <w:spacing w:beforeLines="50" w:before="156" w:afterLines="50" w:after="156"/>
         <w:ind w:firstLineChars="0"/>
         <w:jc w:val="left"/>
         <w:rPr>
@@ -419,34 +364,41 @@
       </w:pPr>
       <w:r>
         <w:rPr>
-          <w:rFonts w:ascii="Aparajita" w:hAnsi="Aparajita" w:cs="Aparajita"/>
-          <w:sz w:val="24"/>
-        </w:rPr>
-        <w:t>I</w:t>
-      </w:r>
-      <w:r>
-        <w:rPr>
-          <w:rFonts w:ascii="Aparajita" w:hAnsi="Aparajita" w:cs="Aparajita"/>
-          <w:sz w:val="24"/>
-        </w:rPr>
-        <w:t xml:space="preserve">nput start url into the text edit below, marked as </w:t>
-      </w:r>
-      <w:r>
-        <w:rPr>
-          <w:rFonts w:ascii="Aparajita" w:hAnsi="Aparajita" w:cs="Aparajita"/>
-          <w:b/>
-          <w:i/>
-          <w:color w:val="FF0000"/>
-          <w:sz w:val="24"/>
-        </w:rPr>
-        <w:t>[1]</w:t>
-      </w:r>
-      <w:r>
-        <w:rPr>
-          <w:rFonts w:ascii="Aparajita" w:hAnsi="Aparajita" w:cs="Aparajita"/>
-          <w:sz w:val="24"/>
-        </w:rPr>
-        <w:t>;</w:t>
+          <w:rFonts w:ascii="Aparajita" w:hAnsi="Aparajita" w:cs="Aparajita" w:hint="eastAsia"/>
+          <w:sz w:val="24"/>
+        </w:rPr>
+        <w:t xml:space="preserve">The long text area is used to put some texts used </w:t>
+      </w:r>
+      <w:r>
+        <w:rPr>
+          <w:rFonts w:ascii="Aparajita" w:hAnsi="Aparajita" w:cs="Aparajita"/>
+          <w:sz w:val="24"/>
+        </w:rPr>
+        <w:t>frequently</w:t>
+      </w:r>
+      <w:r>
+        <w:rPr>
+          <w:rFonts w:ascii="Aparajita" w:hAnsi="Aparajita" w:cs="Aparajita" w:hint="eastAsia"/>
+          <w:sz w:val="24"/>
+        </w:rPr>
+        <w:t xml:space="preserve">, such as web address, user name and some testdata. Also, you can change the </w:t>
+      </w:r>
+      <w:r>
+        <w:rPr>
+          <w:rFonts w:ascii="Aparajita" w:hAnsi="Aparajita" w:cs="Aparajita" w:hint="eastAsia"/>
+          <w:b/>
+          <w:i/>
+          <w:color w:val="FF0000"/>
+          <w:sz w:val="24"/>
+        </w:rPr>
+        <w:t>[./config/form_anounce]</w:t>
+      </w:r>
+      <w:r>
+        <w:rPr>
+          <w:rFonts w:ascii="Aparajita" w:hAnsi="Aparajita" w:cs="Aparajita" w:hint="eastAsia"/>
+          <w:sz w:val="24"/>
+        </w:rPr>
+        <w:t xml:space="preserve"> file, when this tool starts, the texts will be put here too.</w:t>
       </w:r>
     </w:p>
     <w:p>
@@ -456,6 +408,7 @@
           <w:ilvl w:val="1"/>
           <w:numId w:val="1"/>
         </w:numPr>
+        <w:spacing w:beforeLines="50" w:before="156" w:afterLines="50" w:after="156"/>
         <w:ind w:firstLineChars="0"/>
         <w:jc w:val="left"/>
         <w:rPr>
@@ -463,6 +416,37 @@
           <w:sz w:val="24"/>
         </w:rPr>
       </w:pPr>
+      <w:r>
+        <w:rPr>
+          <w:rFonts w:ascii="Aparajita" w:hAnsi="Aparajita" w:cs="Aparajita"/>
+          <w:sz w:val="24"/>
+        </w:rPr>
+        <w:t>I</w:t>
+      </w:r>
+      <w:r>
+        <w:rPr>
+          <w:rFonts w:ascii="Aparajita" w:hAnsi="Aparajita" w:cs="Aparajita"/>
+          <w:sz w:val="24"/>
+        </w:rPr>
+        <w:t xml:space="preserve">nput start url into the text edit below, marked as </w:t>
+      </w:r>
+      <w:r>
+        <w:rPr>
+          <w:rFonts w:ascii="Aparajita" w:hAnsi="Aparajita" w:cs="Aparajita"/>
+          <w:b/>
+          <w:i/>
+          <w:color w:val="FF0000"/>
+          <w:sz w:val="24"/>
+        </w:rPr>
+        <w:t>[1]</w:t>
+      </w:r>
+      <w:r>
+        <w:rPr>
+          <w:rFonts w:ascii="Aparajita" w:hAnsi="Aparajita" w:cs="Aparajita" w:hint="eastAsia"/>
+          <w:sz w:val="24"/>
+        </w:rPr>
+        <w:t xml:space="preserve">. </w:t>
+      </w:r>
       <w:r>
         <w:rPr>
           <w:rFonts w:ascii="Aparajita" w:hAnsi="Aparajita" w:cs="Aparajita"/>
@@ -509,6 +493,7 @@
           <w:ilvl w:val="1"/>
           <w:numId w:val="1"/>
         </w:numPr>
+        <w:spacing w:beforeLines="50" w:before="156" w:afterLines="50" w:after="156"/>
         <w:ind w:firstLineChars="0"/>
         <w:jc w:val="left"/>
         <w:rPr>
@@ -669,11 +654,10 @@
           <w:rFonts w:ascii="Aparajita" w:hAnsi="Aparajita" w:cs="Aparajita"/>
           <w:noProof/>
         </w:rPr>
-        <w:lastRenderedPageBreak/>
         <w:drawing>
           <wp:inline distT="0" distB="0" distL="0" distR="0" wp14:anchorId="67F30DD9" wp14:editId="726737F6">
-            <wp:extent cx="5292970" cy="3781558"/>
-            <wp:effectExtent l="0" t="0" r="3175" b="0"/>
+            <wp:extent cx="5666898" cy="4048711"/>
+            <wp:effectExtent l="0" t="0" r="0" b="9525"/>
             <wp:docPr id="4" name="图片 4"/>
             <wp:cNvGraphicFramePr>
               <a:graphicFrameLocks xmlns:a="http://schemas.openxmlformats.org/drawingml/2006/main" noChangeAspect="1"/>
@@ -703,7 +687,7 @@
                   <pic:spPr bwMode="auto">
                     <a:xfrm>
                       <a:off x="0" y="0"/>
-                      <a:ext cx="5293097" cy="3781649"/>
+                      <a:ext cx="5668331" cy="4049735"/>
                     </a:xfrm>
                     <a:prstGeom prst="rect">
                       <a:avLst/>
@@ -727,7 +711,8 @@
           <w:ilvl w:val="0"/>
           <w:numId w:val="1"/>
         </w:numPr>
-        <w:ind w:firstLineChars="0"/>
+        <w:spacing w:beforeLines="50" w:before="156" w:afterLines="50" w:after="156"/>
+        <w:ind w:left="408" w:hangingChars="170" w:hanging="408"/>
         <w:jc w:val="left"/>
         <w:rPr>
           <w:rFonts w:ascii="Aparajita" w:hAnsi="Aparajita" w:cs="Aparajita"/>
@@ -756,11 +741,12 @@
           <w:rFonts w:ascii="Aparajita" w:hAnsi="Aparajita" w:cs="Aparajita"/>
           <w:noProof/>
         </w:rPr>
+        <w:lastRenderedPageBreak/>
         <w:drawing>
-          <wp:inline distT="0" distB="0" distL="0" distR="0" wp14:anchorId="7CDADB6A" wp14:editId="732065DE">
-            <wp:extent cx="5298703" cy="3986869"/>
+          <wp:inline distT="0" distB="0" distL="0" distR="0">
+            <wp:extent cx="5662246" cy="3666098"/>
             <wp:effectExtent l="0" t="0" r="0" b="0"/>
-            <wp:docPr id="6" name="图片 6"/>
+            <wp:docPr id="5" name="图片 5"/>
             <wp:cNvGraphicFramePr>
               <a:graphicFrameLocks xmlns:a="http://schemas.openxmlformats.org/drawingml/2006/main" noChangeAspect="1"/>
             </wp:cNvGraphicFramePr>
@@ -768,7 +754,7 @@
               <a:graphicData uri="http://schemas.openxmlformats.org/drawingml/2006/picture">
                 <pic:pic xmlns:pic="http://schemas.openxmlformats.org/drawingml/2006/picture">
                   <pic:nvPicPr>
-                    <pic:cNvPr id="0" name="Picture 5"/>
+                    <pic:cNvPr id="0" name="Picture 1"/>
                     <pic:cNvPicPr>
                       <a:picLocks noChangeAspect="1" noChangeArrowheads="1"/>
                     </pic:cNvPicPr>
@@ -789,7 +775,7 @@
                   <pic:spPr bwMode="auto">
                     <a:xfrm>
                       <a:off x="0" y="0"/>
-                      <a:ext cx="5299009" cy="3987099"/>
+                      <a:ext cx="5665340" cy="3668101"/>
                     </a:xfrm>
                     <a:prstGeom prst="rect">
                       <a:avLst/>
@@ -813,6 +799,7 @@
           <w:ilvl w:val="1"/>
           <w:numId w:val="1"/>
         </w:numPr>
+        <w:spacing w:beforeLines="50" w:before="156" w:afterLines="50" w:after="156"/>
         <w:ind w:firstLineChars="0"/>
         <w:jc w:val="left"/>
         <w:rPr>
@@ -820,7 +807,6 @@
           <w:sz w:val="24"/>
         </w:rPr>
       </w:pPr>
-      <w:bookmarkStart w:id="0" w:name="_GoBack"/>
       <w:r>
         <w:rPr>
           <w:rFonts w:ascii="Aparajita" w:hAnsi="Aparajita" w:cs="Aparajita"/>
@@ -854,7 +840,57 @@
           <w:color w:val="FF0000"/>
           <w:sz w:val="24"/>
         </w:rPr>
-        <w:t>[Record (Drag To Objecy)]</w:t>
+        <w:t xml:space="preserve">[Record </w:t>
+      </w:r>
+      <w:r>
+        <w:rPr>
+          <w:rFonts w:ascii="Aparajita" w:hAnsi="Aparajita" w:cs="Aparajita" w:hint="eastAsia"/>
+          <w:b/>
+          <w:i/>
+          <w:color w:val="FF0000"/>
+          <w:sz w:val="24"/>
+        </w:rPr>
+        <w:t>[</w:t>
+      </w:r>
+      <w:r>
+        <w:rPr>
+          <w:rFonts w:ascii="Aparajita" w:hAnsi="Aparajita" w:cs="Aparajita"/>
+          <w:b/>
+          <w:i/>
+          <w:color w:val="FF0000"/>
+          <w:sz w:val="24"/>
+        </w:rPr>
+        <w:t>Drag To Objec</w:t>
+      </w:r>
+      <w:r>
+        <w:rPr>
+          <w:rFonts w:ascii="Aparajita" w:hAnsi="Aparajita" w:cs="Aparajita" w:hint="eastAsia"/>
+          <w:b/>
+          <w:i/>
+          <w:color w:val="FF0000"/>
+          <w:sz w:val="24"/>
+        </w:rPr>
+        <w:t>t</w:t>
+      </w:r>
+      <w:r>
+        <w:rPr>
+          <w:rFonts w:ascii="Aparajita" w:hAnsi="Aparajita" w:cs="Aparajita" w:hint="eastAsia"/>
+          <w:b/>
+          <w:i/>
+          <w:color w:val="FF0000"/>
+          <w:sz w:val="24"/>
+        </w:rPr>
+        <w:t>]</w:t>
+      </w:r>
+      <w:r>
+        <w:rPr>
+          <w:rFonts w:ascii="Aparajita" w:hAnsi="Aparajita" w:cs="Aparajita"/>
+          <w:b/>
+          <w:i/>
+          <w:color w:val="FF0000"/>
+          <w:sz w:val="24"/>
+        </w:rPr>
+        <w:t>]</w:t>
       </w:r>
       <w:r>
         <w:rPr>
@@ -909,6 +945,7 @@
           <w:ilvl w:val="1"/>
           <w:numId w:val="1"/>
         </w:numPr>
+        <w:spacing w:beforeLines="50" w:before="156" w:afterLines="50" w:after="156"/>
         <w:ind w:firstLineChars="0"/>
         <w:jc w:val="left"/>
         <w:rPr>
@@ -921,7 +958,6 @@
           <w:rFonts w:ascii="Aparajita" w:hAnsi="Aparajita" w:cs="Aparajita"/>
           <w:sz w:val="24"/>
         </w:rPr>
-        <w:lastRenderedPageBreak/>
         <w:t xml:space="preserve">When you </w:t>
       </w:r>
       <w:r>
@@ -988,6 +1024,7 @@
           <w:ilvl w:val="1"/>
           <w:numId w:val="1"/>
         </w:numPr>
+        <w:spacing w:beforeLines="50" w:before="156" w:afterLines="50" w:after="156"/>
         <w:ind w:firstLineChars="0"/>
         <w:jc w:val="left"/>
         <w:rPr>
@@ -1010,6 +1047,7 @@
           <w:ilvl w:val="1"/>
           <w:numId w:val="1"/>
         </w:numPr>
+        <w:spacing w:beforeLines="50" w:before="156" w:afterLines="50" w:after="156"/>
         <w:ind w:firstLineChars="0"/>
         <w:jc w:val="left"/>
         <w:rPr>
@@ -1032,6 +1070,7 @@
           <w:ilvl w:val="1"/>
           <w:numId w:val="1"/>
         </w:numPr>
+        <w:spacing w:beforeLines="50" w:before="156" w:afterLines="50" w:after="156"/>
         <w:ind w:firstLineChars="0"/>
         <w:jc w:val="left"/>
         <w:rPr>
@@ -1071,6 +1110,7 @@
           <w:ilvl w:val="1"/>
           <w:numId w:val="1"/>
         </w:numPr>
+        <w:spacing w:beforeLines="50" w:before="156" w:afterLines="50" w:after="156"/>
         <w:ind w:firstLineChars="0"/>
         <w:jc w:val="left"/>
         <w:rPr>
@@ -1110,6 +1150,7 @@
           <w:ilvl w:val="1"/>
           <w:numId w:val="1"/>
         </w:numPr>
+        <w:spacing w:beforeLines="50" w:before="156" w:afterLines="50" w:after="156"/>
         <w:ind w:firstLineChars="0"/>
         <w:jc w:val="left"/>
         <w:rPr>
@@ -1132,7 +1173,7 @@
           <w:color w:val="FF0000"/>
           <w:sz w:val="24"/>
         </w:rPr>
-        <w:t>[Switch To New Window]</w:t>
+        <w:t>[Switch To Window]</w:t>
       </w:r>
       <w:r>
         <w:rPr>
@@ -1140,45 +1181,97 @@
           <w:sz w:val="24"/>
         </w:rPr>
         <w:t xml:space="preserve"> button is used for multi-windows operation. We suggest that don’t let tests popup more than two windows. Because too many windows make bad sense to both customers/users and test toos ^_^.</w:t>
+      </w:r>
+      <w:r>
+        <w:rPr>
+          <w:rFonts w:ascii="Aparajita" w:hAnsi="Aparajita" w:cs="Aparajita" w:hint="eastAsia"/>
+          <w:sz w:val="24"/>
+        </w:rPr>
+        <w:t xml:space="preserve"> Before you switch to specified window, you should choose the correct window in the picklist </w:t>
+      </w:r>
+      <w:r>
+        <w:rPr>
+          <w:rFonts w:ascii="Aparajita" w:hAnsi="Aparajita" w:cs="Aparajita" w:hint="eastAsia"/>
+          <w:b/>
+          <w:i/>
+          <w:color w:val="FF0000"/>
+          <w:sz w:val="24"/>
+        </w:rPr>
+        <w:t>[windows]</w:t>
+      </w:r>
+      <w:r>
+        <w:rPr>
+          <w:rFonts w:ascii="Aparajita" w:hAnsi="Aparajita" w:cs="Aparajita" w:hint="eastAsia"/>
+          <w:sz w:val="24"/>
+        </w:rPr>
+        <w:t>.</w:t>
       </w:r>
     </w:p>
     <w:p>
       <w:pPr>
         <w:pStyle w:val="a4"/>
-        <w:numPr>
-          <w:ilvl w:val="1"/>
-          <w:numId w:val="1"/>
-        </w:numPr>
-        <w:ind w:firstLineChars="0"/>
-        <w:jc w:val="left"/>
-        <w:rPr>
-          <w:rFonts w:ascii="Aparajita" w:hAnsi="Aparajita" w:cs="Aparajita"/>
-          <w:sz w:val="24"/>
-        </w:rPr>
-      </w:pPr>
-      <w:r>
-        <w:rPr>
-          <w:rFonts w:ascii="Aparajita" w:hAnsi="Aparajita" w:cs="Aparajita"/>
-          <w:sz w:val="24"/>
-        </w:rPr>
-        <w:t xml:space="preserve">When you close the popped windows, you have to click the </w:t>
-      </w:r>
-      <w:r>
-        <w:rPr>
-          <w:rFonts w:ascii="Aparajita" w:hAnsi="Aparajita" w:cs="Aparajita"/>
-          <w:b/>
-          <w:i/>
-          <w:color w:val="FF0000"/>
-          <w:sz w:val="24"/>
-        </w:rPr>
-        <w:t>[Switch To Father Window]</w:t>
-      </w:r>
-      <w:r>
-        <w:rPr>
-          <w:rFonts w:ascii="Aparajita" w:hAnsi="Aparajita" w:cs="Aparajita"/>
-          <w:sz w:val="24"/>
-        </w:rPr>
-        <w:t xml:space="preserve"> to make the test tool work with no errors.</w:t>
+        <w:ind w:left="840" w:firstLineChars="0" w:firstLine="0"/>
+        <w:jc w:val="right"/>
+        <w:rPr>
+          <w:rFonts w:ascii="Aparajita" w:hAnsi="Aparajita" w:cs="Aparajita"/>
+          <w:sz w:val="24"/>
+        </w:rPr>
+      </w:pPr>
+      <w:r>
+        <w:rPr>
+          <w:rFonts w:ascii="Aparajita" w:hAnsi="Aparajita" w:cs="Aparajita"/>
+          <w:noProof/>
+          <w:sz w:val="24"/>
+        </w:rPr>
+        <w:lastRenderedPageBreak/>
+        <w:drawing>
+          <wp:inline distT="0" distB="0" distL="0" distR="0">
+            <wp:extent cx="5650523" cy="4243188"/>
+            <wp:effectExtent l="0" t="0" r="7620" b="5080"/>
+            <wp:docPr id="7" name="图片 7"/>
+            <wp:cNvGraphicFramePr>
+              <a:graphicFrameLocks xmlns:a="http://schemas.openxmlformats.org/drawingml/2006/main" noChangeAspect="1"/>
+            </wp:cNvGraphicFramePr>
+            <a:graphic xmlns:a="http://schemas.openxmlformats.org/drawingml/2006/main">
+              <a:graphicData uri="http://schemas.openxmlformats.org/drawingml/2006/picture">
+                <pic:pic xmlns:pic="http://schemas.openxmlformats.org/drawingml/2006/picture">
+                  <pic:nvPicPr>
+                    <pic:cNvPr id="0" name="Picture 2"/>
+                    <pic:cNvPicPr>
+                      <a:picLocks noChangeAspect="1" noChangeArrowheads="1"/>
+                    </pic:cNvPicPr>
+                  </pic:nvPicPr>
+                  <pic:blipFill>
+                    <a:blip r:embed="rId10">
+                      <a:extLst>
+                        <a:ext uri="{28A0092B-C50C-407E-A947-70E740481C1C}">
+                          <a14:useLocalDpi xmlns:a14="http://schemas.microsoft.com/office/drawing/2010/main" val="0"/>
+                        </a:ext>
+                      </a:extLst>
+                    </a:blip>
+                    <a:srcRect/>
+                    <a:stretch>
+                      <a:fillRect/>
+                    </a:stretch>
+                  </pic:blipFill>
+                  <pic:spPr bwMode="auto">
+                    <a:xfrm>
+                      <a:off x="0" y="0"/>
+                      <a:ext cx="5651165" cy="4243670"/>
+                    </a:xfrm>
+                    <a:prstGeom prst="rect">
+                      <a:avLst/>
+                    </a:prstGeom>
+                    <a:noFill/>
+                    <a:ln>
+                      <a:noFill/>
+                    </a:ln>
+                  </pic:spPr>
+                </pic:pic>
+              </a:graphicData>
+            </a:graphic>
+          </wp:inline>
+        </w:drawing>
       </w:r>
     </w:p>
     <w:p>
@@ -1188,7 +1281,8 @@
           <w:ilvl w:val="0"/>
           <w:numId w:val="1"/>
         </w:numPr>
-        <w:ind w:firstLineChars="0"/>
+        <w:spacing w:beforeLines="50" w:before="156" w:afterLines="50" w:after="156"/>
+        <w:ind w:left="408" w:hangingChars="170" w:hanging="408"/>
         <w:jc w:val="left"/>
         <w:rPr>
           <w:rFonts w:ascii="Aparajita" w:hAnsi="Aparajita" w:cs="Aparajita"/>
@@ -1220,7 +1314,6 @@
         <w:t xml:space="preserve"> then paste to your test classed.</w:t>
       </w:r>
     </w:p>
-    <w:bookmarkEnd w:id="0"/>
     <w:p>
       <w:pPr>
         <w:pStyle w:val="a4"/>
@@ -1232,14 +1325,13 @@
       </w:pPr>
       <w:r>
         <w:rPr>
-          <w:rFonts w:ascii="Aparajita" w:hAnsi="Aparajita" w:cs="Aparajita"/>
           <w:noProof/>
         </w:rPr>
         <w:drawing>
-          <wp:inline distT="0" distB="0" distL="0" distR="0" wp14:anchorId="3CF0F94C" wp14:editId="0398B7FF">
-            <wp:extent cx="5298683" cy="3965426"/>
-            <wp:effectExtent l="0" t="0" r="0" b="0"/>
-            <wp:docPr id="1" name="图片 1"/>
+          <wp:inline distT="0" distB="0" distL="0" distR="0" wp14:anchorId="066A5136" wp14:editId="662416AC">
+            <wp:extent cx="5656385" cy="3866506"/>
+            <wp:effectExtent l="0" t="0" r="1905" b="1270"/>
+            <wp:docPr id="3" name="图片 3"/>
             <wp:cNvGraphicFramePr>
               <a:graphicFrameLocks xmlns:a="http://schemas.openxmlformats.org/drawingml/2006/main" noChangeAspect="1"/>
             </wp:cNvGraphicFramePr>
@@ -1251,7 +1343,7 @@
                     <pic:cNvPicPr/>
                   </pic:nvPicPr>
                   <pic:blipFill>
-                    <a:blip r:embed="rId10"/>
+                    <a:blip r:embed="rId11"/>
                     <a:stretch>
                       <a:fillRect/>
                     </a:stretch>
@@ -1259,7 +1351,7 @@
                   <pic:spPr>
                     <a:xfrm>
                       <a:off x="0" y="0"/>
-                      <a:ext cx="5302878" cy="3968565"/>
+                      <a:ext cx="5656385" cy="3866506"/>
                     </a:xfrm>
                     <a:prstGeom prst="rect">
                       <a:avLst/>
@@ -1271,6 +1363,8 @@
           </wp:inline>
         </w:drawing>
       </w:r>
+      <w:bookmarkStart w:id="0" w:name="_GoBack"/>
+      <w:bookmarkEnd w:id="0"/>
     </w:p>
     <w:sectPr>
       <w:pgSz w:w="11906" w:h="16838"/>
